--- a/mine/openresty安装geoip步骤.docx
+++ b/mine/openresty安装geoip步骤.docx
@@ -67,7 +67,16 @@
           <w:rFonts w:hint="eastAsia"/>
           <w:lang w:val="en-US" w:eastAsia="zh-CN"/>
         </w:rPr>
-        <w:t>下载跟安装同版本的openresty 版本 例如 1.19.3.1</w:t>
+        <w:t>下载跟安装同版本的openresty 源码用来编译</w:t>
+      </w:r>
+      <w:bookmarkStart w:id="0" w:name="_GoBack"/>
+      <w:bookmarkEnd w:id="0"/>
+      <w:r>
+        <w:rPr>
+          <w:rFonts w:hint="eastAsia"/>
+          <w:lang w:val="en-US" w:eastAsia="zh-CN"/>
+        </w:rPr>
+        <w:t xml:space="preserve"> 例如 1.19.3.1</w:t>
       </w:r>
     </w:p>
     <w:p>
@@ -322,6 +331,7 @@
     <w:p>
       <w:pPr>
         <w:numPr>
+          <w:ilvl w:val="0"/>
           <w:numId w:val="0"/>
         </w:numPr>
         <w:ind w:leftChars="0"/>
@@ -341,6 +351,7 @@
     <w:p>
       <w:pPr>
         <w:numPr>
+          <w:ilvl w:val="0"/>
           <w:numId w:val="0"/>
         </w:numPr>
         <w:ind w:leftChars="0" w:firstLine="420" w:firstLineChars="0"/>
@@ -360,6 +371,7 @@
     <w:p>
       <w:pPr>
         <w:numPr>
+          <w:ilvl w:val="0"/>
           <w:numId w:val="0"/>
         </w:numPr>
         <w:ind w:leftChars="0" w:firstLine="420" w:firstLineChars="0"/>
@@ -515,6 +527,7 @@
         </w:rPr>
         <w:object>
           <v:shape id="_x0000_i1025" o:spt="75" type="#_x0000_t75" style="height:31.45pt;width:44.2pt;" o:ole="t" filled="f" o:preferrelative="t" stroked="f" coordsize="21600,21600">
+            <v:path/>
             <v:fill on="f" focussize="0,0"/>
             <v:stroke on="f"/>
             <v:imagedata r:id="rId5" o:title=""/>
@@ -541,6 +554,7 @@
         </w:rPr>
         <w:object>
           <v:shape id="_x0000_i1026" o:spt="75" type="#_x0000_t75" style="height:31.45pt;width:49.2pt;" o:ole="t" filled="f" o:preferrelative="t" stroked="f" coordsize="21600,21600">
+            <v:path/>
             <v:fill on="f" focussize="0,0"/>
             <v:stroke on="f"/>
             <v:imagedata r:id="rId7" o:title=""/>
@@ -553,8 +567,6 @@
           </o:OLEObject>
         </w:object>
       </w:r>
-      <w:bookmarkStart w:id="0" w:name="_GoBack"/>
-      <w:bookmarkEnd w:id="0"/>
     </w:p>
     <w:sectPr>
       <w:pgSz w:w="11906" w:h="16838"/>
@@ -661,7 +673,7 @@
     <w:lsdException w:qFormat="1" w:unhideWhenUsed="0" w:uiPriority="0" w:semiHidden="0" w:name="Title"/>
     <w:lsdException w:unhideWhenUsed="0" w:uiPriority="0" w:semiHidden="0" w:name="Closing"/>
     <w:lsdException w:unhideWhenUsed="0" w:uiPriority="0" w:semiHidden="0" w:name="Signature"/>
-    <w:lsdException w:unhideWhenUsed="0" w:uiPriority="0" w:name="Default Paragraph Font"/>
+    <w:lsdException w:qFormat="1" w:unhideWhenUsed="0" w:uiPriority="0" w:name="Default Paragraph Font"/>
     <w:lsdException w:unhideWhenUsed="0" w:uiPriority="0" w:semiHidden="0" w:name="Body Text"/>
     <w:lsdException w:unhideWhenUsed="0" w:uiPriority="0" w:semiHidden="0" w:name="Body Text Indent"/>
     <w:lsdException w:unhideWhenUsed="0" w:uiPriority="0" w:semiHidden="0" w:name="List Continue"/>
@@ -699,7 +711,7 @@
     <w:lsdException w:unhideWhenUsed="0" w:uiPriority="0" w:semiHidden="0" w:name="HTML Sample"/>
     <w:lsdException w:unhideWhenUsed="0" w:uiPriority="0" w:semiHidden="0" w:name="HTML Typewriter"/>
     <w:lsdException w:unhideWhenUsed="0" w:uiPriority="0" w:semiHidden="0" w:name="HTML Variable"/>
-    <w:lsdException w:unhideWhenUsed="0" w:uiPriority="0" w:name="Normal Table"/>
+    <w:lsdException w:qFormat="1" w:unhideWhenUsed="0" w:uiPriority="0" w:name="Normal Table"/>
     <w:lsdException w:unhideWhenUsed="0" w:uiPriority="0" w:semiHidden="0" w:name="annotation subject"/>
     <w:lsdException w:unhideWhenUsed="0" w:uiPriority="0" w:semiHidden="0" w:name="Table Simple 1"/>
     <w:lsdException w:unhideWhenUsed="0" w:uiPriority="0" w:semiHidden="0" w:name="Table Simple 2"/>
@@ -864,11 +876,13 @@
   <w:style w:type="character" w:default="1" w:styleId="3">
     <w:name w:val="Default Paragraph Font"/>
     <w:semiHidden/>
+    <w:qFormat/>
     <w:uiPriority w:val="0"/>
   </w:style>
   <w:style w:type="table" w:default="1" w:styleId="2">
     <w:name w:val="Normal Table"/>
     <w:semiHidden/>
+    <w:qFormat/>
     <w:uiPriority w:val="0"/>
     <w:tblPr>
       <w:tblCellMar>
